--- a/soal/Kelas 4.docx
+++ b/soal/Kelas 4.docx
@@ -12,6 +12,15 @@
           <w:lang w:val="en-ID"/>
         </w:rPr>
       </w:pPr>
+      <w:r>
+        <w:rPr>
+          <w:rFonts w:ascii="DFPOP1-W9" w:eastAsia="DFPOP1-W9"/>
+          <w:b/>
+          <w:sz w:val="36"/>
+          <w:lang w:val="en-ID"/>
+        </w:rPr>
+        <w:t xml:space="preserve"> </w:t>
+      </w:r>
       <w:r>
         <w:rPr>
           <w:rFonts w:ascii="DFPOP1-W9" w:eastAsia="DFPOP1-W9" w:hint="eastAsia"/>
@@ -1418,7 +1427,15 @@
           <w:lang w:val="en-ID"/>
         </w:rPr>
         <w:tab/>
-        <w:t xml:space="preserve">                                </w:t>
+        <w:t xml:space="preserve">                  </w:t>
+      </w:r>
+      <w:r>
+        <w:rPr>
+          <w:rFonts w:eastAsia="DFPOP1-W9"/>
+          <w:sz w:val="24"/>
+          <w:lang w:val="en-ID"/>
+        </w:rPr>
+        <w:t xml:space="preserve">              </w:t>
       </w:r>
       <w:proofErr w:type="spellStart"/>
       <w:r>
@@ -1468,19 +1485,11 @@
         <w:t>Ayahku</w:t>
       </w:r>
       <w:proofErr w:type="spellEnd"/>
-      <w:r>
-        <w:rPr>
-          <w:rFonts w:eastAsia="DFPOP1-W9"/>
-          <w:sz w:val="24"/>
-          <w:lang w:val="en-ID"/>
-        </w:rPr>
-        <w:t>?</w:t>
-      </w:r>
     </w:p>
     <w:p>
       <w:pPr>
         <w:tabs>
-          <w:tab w:val="left" w:pos="1372"/>
+          <w:tab w:val="left" w:pos="2146"/>
         </w:tabs>
         <w:rPr>
           <w:rFonts w:eastAsia="DFPOP1-W9"/>
@@ -1491,31 +1500,207 @@
       <w:r>
         <w:rPr>
           <w:rFonts w:eastAsia="DFPOP1-W9"/>
-          <w:sz w:val="24"/>
-          <w:lang w:val="en-ID"/>
-        </w:rPr>
-        <w:tab/>
-        <w:t xml:space="preserve">          …………                                                                            ………..</w:t>
-      </w:r>
-    </w:p>
-    <w:p>
-      <w:pPr>
-        <w:tabs>
-          <w:tab w:val="left" w:pos="1372"/>
-        </w:tabs>
-        <w:rPr>
-          <w:rFonts w:eastAsia="DFPOP1-W9"/>
-          <w:sz w:val="24"/>
-          <w:lang w:val="en-ID"/>
-        </w:rPr>
-      </w:pPr>
-      <w:r>
-        <w:rPr>
-          <w:rFonts w:eastAsia="DFPOP1-W9"/>
+          <w:b/>
+          <w:sz w:val="24"/>
+          <w:lang w:val="en-ID"/>
+        </w:rPr>
+        <w:t xml:space="preserve">              </w:t>
+      </w:r>
+      <w:r>
+        <w:rPr>
+          <w:rFonts w:eastAsia="DFPOP1-W9"/>
+          <w:b/>
+          <w:sz w:val="24"/>
+          <w:lang w:val="en-ID"/>
+        </w:rPr>
+        <w:t xml:space="preserve"> </w:t>
+      </w:r>
+      <w:r>
+        <w:rPr>
+          <w:rFonts w:eastAsia="DFPOP1-W9"/>
+          <w:b/>
+          <w:sz w:val="24"/>
+          <w:lang w:val="en-ID"/>
+        </w:rPr>
+        <w:t>(</w:t>
+      </w:r>
+      <w:proofErr w:type="spellStart"/>
+      <w:proofErr w:type="gramStart"/>
+      <w:r>
+        <w:rPr>
+          <w:rFonts w:eastAsia="DFPOP1-W9"/>
+          <w:b/>
+          <w:sz w:val="24"/>
+          <w:lang w:val="en-ID"/>
+        </w:rPr>
+        <w:t>sesuai</w:t>
+      </w:r>
+      <w:proofErr w:type="spellEnd"/>
+      <w:proofErr w:type="gramEnd"/>
+      <w:r>
+        <w:rPr>
+          <w:rFonts w:eastAsia="DFPOP1-W9"/>
+          <w:b/>
+          <w:sz w:val="24"/>
+          <w:lang w:val="en-ID"/>
+        </w:rPr>
+        <w:t xml:space="preserve"> </w:t>
+      </w:r>
+      <w:proofErr w:type="spellStart"/>
+      <w:r>
+        <w:rPr>
+          <w:rFonts w:eastAsia="DFPOP1-W9"/>
+          <w:b/>
+          <w:sz w:val="24"/>
+          <w:lang w:val="en-ID"/>
+        </w:rPr>
+        <w:t>nama</w:t>
+      </w:r>
+      <w:proofErr w:type="spellEnd"/>
+      <w:r>
+        <w:rPr>
+          <w:rFonts w:eastAsia="DFPOP1-W9"/>
+          <w:b/>
+          <w:sz w:val="24"/>
+          <w:lang w:val="en-ID"/>
+        </w:rPr>
+        <w:t xml:space="preserve"> </w:t>
+      </w:r>
+      <w:proofErr w:type="spellStart"/>
+      <w:r>
+        <w:rPr>
+          <w:rFonts w:eastAsia="DFPOP1-W9"/>
+          <w:b/>
+          <w:sz w:val="24"/>
+          <w:lang w:val="en-ID"/>
+        </w:rPr>
+        <w:t>ortu</w:t>
+      </w:r>
+      <w:proofErr w:type="spellEnd"/>
+      <w:r>
+        <w:rPr>
+          <w:rFonts w:eastAsia="DFPOP1-W9"/>
+          <w:b/>
+          <w:sz w:val="24"/>
+          <w:lang w:val="en-ID"/>
+        </w:rPr>
+        <w:t xml:space="preserve"> masing2)</w:t>
+      </w:r>
+      <w:r>
+        <w:rPr>
+          <w:rFonts w:eastAsia="DFPOP1-W9"/>
+          <w:b/>
+          <w:sz w:val="24"/>
+          <w:lang w:val="en-ID"/>
+        </w:rPr>
+        <w:t xml:space="preserve">                                   </w:t>
+      </w:r>
+      <w:r>
+        <w:rPr>
+          <w:rFonts w:eastAsia="DFPOP1-W9"/>
+          <w:b/>
+          <w:sz w:val="24"/>
+          <w:lang w:val="en-ID"/>
+        </w:rPr>
+        <w:t xml:space="preserve">     </w:t>
+      </w:r>
+      <w:r>
+        <w:rPr>
+          <w:rFonts w:eastAsia="DFPOP1-W9"/>
+          <w:b/>
+          <w:sz w:val="24"/>
+          <w:lang w:val="en-ID"/>
+        </w:rPr>
+        <w:t>(</w:t>
+      </w:r>
+      <w:proofErr w:type="spellStart"/>
+      <w:proofErr w:type="gramStart"/>
+      <w:r>
+        <w:rPr>
+          <w:rFonts w:eastAsia="DFPOP1-W9"/>
+          <w:b/>
+          <w:sz w:val="24"/>
+          <w:lang w:val="en-ID"/>
+        </w:rPr>
+        <w:t>sesuai</w:t>
+      </w:r>
+      <w:proofErr w:type="spellEnd"/>
+      <w:proofErr w:type="gramEnd"/>
+      <w:r>
+        <w:rPr>
+          <w:rFonts w:eastAsia="DFPOP1-W9"/>
+          <w:b/>
+          <w:sz w:val="24"/>
+          <w:lang w:val="en-ID"/>
+        </w:rPr>
+        <w:t xml:space="preserve"> </w:t>
+      </w:r>
+      <w:proofErr w:type="spellStart"/>
+      <w:r>
+        <w:rPr>
+          <w:rFonts w:eastAsia="DFPOP1-W9"/>
+          <w:b/>
+          <w:sz w:val="24"/>
+          <w:lang w:val="en-ID"/>
+        </w:rPr>
+        <w:t>nama</w:t>
+      </w:r>
+      <w:proofErr w:type="spellEnd"/>
+      <w:r>
+        <w:rPr>
+          <w:rFonts w:eastAsia="DFPOP1-W9"/>
+          <w:b/>
+          <w:sz w:val="24"/>
+          <w:lang w:val="en-ID"/>
+        </w:rPr>
+        <w:t xml:space="preserve"> </w:t>
+      </w:r>
+      <w:proofErr w:type="spellStart"/>
+      <w:r>
+        <w:rPr>
+          <w:rFonts w:eastAsia="DFPOP1-W9"/>
+          <w:b/>
+          <w:sz w:val="24"/>
+          <w:lang w:val="en-ID"/>
+        </w:rPr>
+        <w:t>ortu</w:t>
+      </w:r>
+      <w:proofErr w:type="spellEnd"/>
+      <w:r>
+        <w:rPr>
+          <w:rFonts w:eastAsia="DFPOP1-W9"/>
+          <w:b/>
+          <w:sz w:val="24"/>
+          <w:lang w:val="en-ID"/>
+        </w:rPr>
+        <w:t xml:space="preserve"> masing2)                                                                           </w:t>
+      </w:r>
+      <w:r>
+        <w:rPr>
+          <w:rFonts w:eastAsia="DFPOP1-W9"/>
+          <w:b/>
           <w:sz w:val="24"/>
           <w:lang w:val="en-ID"/>
         </w:rPr>
         <w:t xml:space="preserve">               </w:t>
+      </w:r>
+      <w:r>
+        <w:rPr>
+          <w:rFonts w:eastAsia="DFPOP1-W9"/>
+          <w:b/>
+          <w:sz w:val="24"/>
+          <w:lang w:val="en-ID"/>
+        </w:rPr>
+        <w:t xml:space="preserve">    </w:t>
+      </w:r>
+      <w:r>
+        <w:rPr>
+          <w:rFonts w:eastAsia="DFPOP1-W9"/>
+          <w:b/>
+          <w:sz w:val="24"/>
+          <w:lang w:val="en-ID"/>
+        </w:rPr>
+        <w:t xml:space="preserve">   </w:t>
       </w:r>
       <w:proofErr w:type="spellStart"/>
       <w:proofErr w:type="gramStart"/>
@@ -1726,6 +1911,7 @@
         </w:tabs>
         <w:rPr>
           <w:rFonts w:eastAsia="DFPOP1-W9"/>
+          <w:b/>
           <w:sz w:val="24"/>
           <w:lang w:val="en-ID"/>
         </w:rPr>
@@ -1733,6 +1919,87 @@
       <w:r>
         <w:rPr>
           <w:rFonts w:eastAsia="DFPOP1-W9"/>
+          <w:b/>
+          <w:sz w:val="24"/>
+          <w:lang w:val="en-ID"/>
+        </w:rPr>
+        <w:t xml:space="preserve">        </w:t>
+      </w:r>
+      <w:r>
+        <w:rPr>
+          <w:rFonts w:eastAsia="DFPOP1-W9"/>
+          <w:b/>
+          <w:sz w:val="24"/>
+          <w:lang w:val="en-ID"/>
+        </w:rPr>
+        <w:t>(</w:t>
+      </w:r>
+      <w:proofErr w:type="spellStart"/>
+      <w:proofErr w:type="gramStart"/>
+      <w:r>
+        <w:rPr>
+          <w:rFonts w:eastAsia="DFPOP1-W9"/>
+          <w:b/>
+          <w:sz w:val="24"/>
+          <w:lang w:val="en-ID"/>
+        </w:rPr>
+        <w:t>sesuai</w:t>
+      </w:r>
+      <w:proofErr w:type="spellEnd"/>
+      <w:proofErr w:type="gramEnd"/>
+      <w:r>
+        <w:rPr>
+          <w:rFonts w:eastAsia="DFPOP1-W9"/>
+          <w:b/>
+          <w:sz w:val="24"/>
+          <w:lang w:val="en-ID"/>
+        </w:rPr>
+        <w:t xml:space="preserve"> </w:t>
+      </w:r>
+      <w:proofErr w:type="spellStart"/>
+      <w:r>
+        <w:rPr>
+          <w:rFonts w:eastAsia="DFPOP1-W9"/>
+          <w:b/>
+          <w:sz w:val="24"/>
+          <w:lang w:val="en-ID"/>
+        </w:rPr>
+        <w:t>ttl</w:t>
+      </w:r>
+      <w:proofErr w:type="spellEnd"/>
+      <w:r>
+        <w:rPr>
+          <w:rFonts w:eastAsia="DFPOP1-W9"/>
+          <w:b/>
+          <w:sz w:val="24"/>
+          <w:lang w:val="en-ID"/>
+        </w:rPr>
+        <w:t xml:space="preserve"> </w:t>
+      </w:r>
+      <w:proofErr w:type="spellStart"/>
+      <w:r>
+        <w:rPr>
+          <w:rFonts w:eastAsia="DFPOP1-W9"/>
+          <w:b/>
+          <w:sz w:val="24"/>
+          <w:lang w:val="en-ID"/>
+        </w:rPr>
+        <w:t>ortu</w:t>
+      </w:r>
+      <w:proofErr w:type="spellEnd"/>
+      <w:r>
+        <w:rPr>
+          <w:rFonts w:eastAsia="DFPOP1-W9"/>
+          <w:b/>
+          <w:sz w:val="24"/>
+          <w:lang w:val="en-ID"/>
+        </w:rPr>
+        <w:t xml:space="preserve"> masing2)</w:t>
+      </w:r>
+      <w:r>
+        <w:rPr>
+          <w:rFonts w:eastAsia="DFPOP1-W9"/>
+          <w:b/>
           <w:sz w:val="24"/>
           <w:lang w:val="en-ID"/>
         </w:rPr>
@@ -1741,15 +2008,114 @@
       <w:r>
         <w:rPr>
           <w:rFonts w:eastAsia="DFPOP1-W9"/>
+          <w:b/>
+          <w:sz w:val="24"/>
+          <w:lang w:val="en-ID"/>
+        </w:rPr>
+        <w:t xml:space="preserve">                                            </w:t>
+      </w:r>
+      <w:r>
+        <w:rPr>
+          <w:rFonts w:eastAsia="DFPOP1-W9"/>
+          <w:b/>
+          <w:sz w:val="24"/>
+          <w:lang w:val="en-ID"/>
+        </w:rPr>
+        <w:t xml:space="preserve"> </w:t>
+      </w:r>
+      <w:r>
+        <w:rPr>
+          <w:rFonts w:eastAsia="DFPOP1-W9"/>
+          <w:b/>
+          <w:sz w:val="24"/>
+          <w:lang w:val="en-ID"/>
+        </w:rPr>
+        <w:t>(</w:t>
+      </w:r>
+      <w:proofErr w:type="spellStart"/>
+      <w:proofErr w:type="gramStart"/>
+      <w:r>
+        <w:rPr>
+          <w:rFonts w:eastAsia="DFPOP1-W9"/>
+          <w:b/>
+          <w:sz w:val="24"/>
+          <w:lang w:val="en-ID"/>
+        </w:rPr>
+        <w:t>sesuai</w:t>
+      </w:r>
+      <w:proofErr w:type="spellEnd"/>
+      <w:proofErr w:type="gramEnd"/>
+      <w:r>
+        <w:rPr>
+          <w:rFonts w:eastAsia="DFPOP1-W9"/>
+          <w:b/>
+          <w:sz w:val="24"/>
+          <w:lang w:val="en-ID"/>
+        </w:rPr>
+        <w:t xml:space="preserve"> </w:t>
+      </w:r>
+      <w:proofErr w:type="spellStart"/>
+      <w:r>
+        <w:rPr>
+          <w:rFonts w:eastAsia="DFPOP1-W9"/>
+          <w:b/>
+          <w:sz w:val="24"/>
+          <w:lang w:val="en-ID"/>
+        </w:rPr>
+        <w:t>ttl</w:t>
+      </w:r>
+      <w:proofErr w:type="spellEnd"/>
+      <w:r>
+        <w:rPr>
+          <w:rFonts w:eastAsia="DFPOP1-W9"/>
+          <w:b/>
+          <w:sz w:val="24"/>
+          <w:lang w:val="en-ID"/>
+        </w:rPr>
+        <w:t xml:space="preserve"> </w:t>
+      </w:r>
+      <w:proofErr w:type="spellStart"/>
+      <w:r>
+        <w:rPr>
+          <w:rFonts w:eastAsia="DFPOP1-W9"/>
+          <w:b/>
+          <w:sz w:val="24"/>
+          <w:lang w:val="en-ID"/>
+        </w:rPr>
+        <w:t>ortu</w:t>
+      </w:r>
+      <w:proofErr w:type="spellEnd"/>
+      <w:r>
+        <w:rPr>
+          <w:rFonts w:eastAsia="DFPOP1-W9"/>
+          <w:b/>
+          <w:sz w:val="24"/>
+          <w:lang w:val="en-ID"/>
+        </w:rPr>
+        <w:t xml:space="preserve"> masing2)</w:t>
+      </w:r>
+      <w:r>
+        <w:rPr>
+          <w:rFonts w:eastAsia="DFPOP1-W9"/>
+          <w:b/>
+          <w:sz w:val="24"/>
+          <w:lang w:val="en-ID"/>
+        </w:rPr>
+        <w:t xml:space="preserve">        </w:t>
+      </w:r>
+      <w:r>
+        <w:rPr>
+          <w:rFonts w:eastAsia="DFPOP1-W9"/>
+          <w:b/>
           <w:sz w:val="24"/>
           <w:lang w:val="en-ID"/>
         </w:rPr>
         <w:tab/>
-        <w:t xml:space="preserve">         …………</w:t>
-      </w:r>
-      <w:r>
-        <w:rPr>
-          <w:rFonts w:eastAsia="DFPOP1-W9"/>
+      </w:r>
+      <w:r>
+        <w:rPr>
+          <w:rFonts w:eastAsia="DFPOP1-W9"/>
+          <w:b/>
           <w:sz w:val="24"/>
           <w:lang w:val="en-ID"/>
         </w:rPr>
@@ -1758,6 +2124,7 @@
       <w:r>
         <w:rPr>
           <w:rFonts w:eastAsia="DFPOP1-W9"/>
+          <w:b/>
           <w:sz w:val="24"/>
           <w:lang w:val="en-ID"/>
         </w:rPr>
@@ -1766,6 +2133,7 @@
       <w:r>
         <w:rPr>
           <w:rFonts w:eastAsia="DFPOP1-W9"/>
+          <w:b/>
           <w:sz w:val="24"/>
           <w:lang w:val="en-ID"/>
         </w:rPr>
@@ -1774,6 +2142,7 @@
       <w:r>
         <w:rPr>
           <w:rFonts w:eastAsia="DFPOP1-W9"/>
+          <w:b/>
           <w:sz w:val="24"/>
           <w:lang w:val="en-ID"/>
         </w:rPr>
@@ -1782,19 +2151,11 @@
       <w:r>
         <w:rPr>
           <w:rFonts w:eastAsia="DFPOP1-W9"/>
+          <w:b/>
           <w:sz w:val="24"/>
           <w:lang w:val="en-ID"/>
         </w:rPr>
         <w:tab/>
-      </w:r>
-      <w:r>
-        <w:rPr>
-          <w:rFonts w:eastAsia="DFPOP1-W9"/>
-          <w:sz w:val="24"/>
-          <w:lang w:val="en-ID"/>
-        </w:rPr>
-        <w:tab/>
-        <w:t xml:space="preserve">    …………</w:t>
       </w:r>
     </w:p>
     <w:p>
@@ -3262,6 +3623,7 @@
           <w:sz w:val="24"/>
           <w:lang w:val="en-ID"/>
         </w:rPr>
+        <w:lastRenderedPageBreak/>
         <w:t>Sebagai</w:t>
       </w:r>
       <w:proofErr w:type="spellEnd"/>
@@ -3741,7 +4103,6 @@
           <w:sz w:val="24"/>
           <w:lang w:val="en-ID"/>
         </w:rPr>
-        <w:lastRenderedPageBreak/>
         <w:t>Membantu</w:t>
       </w:r>
       <w:proofErr w:type="spellEnd"/>
@@ -5386,7 +5747,7 @@
         </w:tabs>
         <w:jc w:val="center"/>
         <w:rPr>
-          <w:rFonts w:ascii="DFPOP1-W9" w:eastAsia="DFPOP1-W9" w:hAnsi="Times New Roman" w:cs="Times New Roman" w:hint="eastAsia"/>
+          <w:rFonts w:ascii="DFPOP1-W9" w:eastAsia="DFPOP1-W9" w:hAnsi="Times New Roman" w:cs="Times New Roman"/>
           <w:sz w:val="24"/>
           <w:lang w:val="en-ID"/>
         </w:rPr>
@@ -5397,8 +5758,9 @@
           <w:sz w:val="24"/>
           <w:lang w:val="en-ID"/>
         </w:rPr>
+        <w:lastRenderedPageBreak/>
         <w:pict>
-          <v:shape id="_x0000_i1029" type="#_x0000_t75" style="width:110.7pt;height:110.7pt">
+          <v:shape id="_x0000_i1028" type="#_x0000_t75" style="width:110.7pt;height:110.7pt">
             <v:imagedata r:id="rId10" o:title="images (1)"/>
           </v:shape>
         </w:pict>
@@ -5422,7 +5784,6 @@
           <w:sz w:val="24"/>
           <w:lang w:val="en-ID"/>
         </w:rPr>
-        <w:lastRenderedPageBreak/>
         <w:tab/>
       </w:r>
       <w:proofErr w:type="spellStart"/>
@@ -7050,31 +7411,10 @@
           <w:lang w:val="en-ID"/>
         </w:rPr>
         <w:pict>
-          <v:shape id="_x0000_i1028" type="#_x0000_t75" style="width:188.85pt;height:143.3pt">
+          <v:shape id="_x0000_i1029" type="#_x0000_t75" style="width:188.85pt;height:143.3pt">
             <v:imagedata r:id="rId11" o:title="e20fb8116af271c4a85d68d819486c33"/>
           </v:shape>
         </w:pict>
-      </w:r>
-    </w:p>
-    <w:p>
-      <w:pPr>
-        <w:tabs>
-          <w:tab w:val="left" w:pos="709"/>
-        </w:tabs>
-        <w:jc w:val="center"/>
-        <w:rPr>
-          <w:rFonts w:eastAsia="DFPOP1-W9"/>
-          <w:sz w:val="24"/>
-          <w:lang w:val="en-ID"/>
-        </w:rPr>
-      </w:pPr>
-      <w:r>
-        <w:rPr>
-          <w:rFonts w:eastAsia="DFPOP1-W9"/>
-          <w:sz w:val="24"/>
-          <w:lang w:val="en-ID"/>
-        </w:rPr>
-        <w:t>………………</w:t>
       </w:r>
     </w:p>
     <w:p>
@@ -7089,6 +7429,16 @@
           <w:lang w:val="en-ID"/>
         </w:rPr>
       </w:pPr>
+      <w:proofErr w:type="gramStart"/>
+      <w:r>
+        <w:rPr>
+          <w:rFonts w:eastAsia="DFPOP1-W9"/>
+          <w:b/>
+          <w:sz w:val="24"/>
+          <w:lang w:val="en-ID"/>
+        </w:rPr>
+        <w:t>√</w:t>
+      </w:r>
       <w:r>
         <w:rPr>
           <w:rFonts w:eastAsia="DFPOP1-W9"/>
@@ -7098,7 +7448,6 @@
         <w:tab/>
       </w:r>
       <w:proofErr w:type="spellStart"/>
-      <w:proofErr w:type="gramStart"/>
       <w:r>
         <w:rPr>
           <w:rFonts w:eastAsia="DFPOP1-W9"/>
@@ -8468,6 +8817,7 @@
           <w:sz w:val="24"/>
           <w:lang w:val="en-ID"/>
         </w:rPr>
+        <w:lastRenderedPageBreak/>
         <w:tab/>
       </w:r>
       <w:proofErr w:type="spellStart"/>
@@ -9183,7 +9533,6 @@
           <w:sz w:val="24"/>
           <w:lang w:val="en-ID"/>
         </w:rPr>
-        <w:lastRenderedPageBreak/>
         <w:tab/>
       </w:r>
       <w:proofErr w:type="spellStart"/>
@@ -9970,7 +10319,7 @@
         </w:tabs>
         <w:jc w:val="center"/>
         <w:rPr>
-          <w:rFonts w:ascii="DFPOP1-W9" w:eastAsia="DFPOP1-W9" w:hint="eastAsia"/>
+          <w:rFonts w:ascii="DFPOP1-W9" w:eastAsia="DFPOP1-W9"/>
           <w:sz w:val="24"/>
           <w:lang w:val="en-ID"/>
         </w:rPr>
@@ -9995,74 +10344,6 @@
           <w:lang w:val="en-ID"/>
         </w:rPr>
       </w:pPr>
-      <w:r>
-        <w:rPr>
-          <w:rFonts w:eastAsia="DFPOP1-W9"/>
-          <w:noProof/>
-          <w:sz w:val="24"/>
-        </w:rPr>
-        <mc:AlternateContent>
-          <mc:Choice Requires="wps">
-            <w:drawing>
-              <wp:anchor distT="0" distB="0" distL="114300" distR="114300" simplePos="0" relativeHeight="251661312" behindDoc="0" locked="0" layoutInCell="1" allowOverlap="1" wp14:anchorId="7815468F" wp14:editId="6340E657">
-                <wp:simplePos x="0" y="0"/>
-                <wp:positionH relativeFrom="column">
-                  <wp:posOffset>4361180</wp:posOffset>
-                </wp:positionH>
-                <wp:positionV relativeFrom="paragraph">
-                  <wp:posOffset>1505274</wp:posOffset>
-                </wp:positionV>
-                <wp:extent cx="232410" cy="215265"/>
-                <wp:effectExtent l="0" t="0" r="15240" b="13335"/>
-                <wp:wrapNone/>
-                <wp:docPr id="5" name="Oval 5"/>
-                <wp:cNvGraphicFramePr/>
-                <a:graphic xmlns:a="http://schemas.openxmlformats.org/drawingml/2006/main">
-                  <a:graphicData uri="http://schemas.microsoft.com/office/word/2010/wordprocessingShape">
-                    <wps:wsp>
-                      <wps:cNvSpPr/>
-                      <wps:spPr>
-                        <a:xfrm>
-                          <a:off x="0" y="0"/>
-                          <a:ext cx="232410" cy="215265"/>
-                        </a:xfrm>
-                        <a:prstGeom prst="ellipse">
-                          <a:avLst/>
-                        </a:prstGeom>
-                      </wps:spPr>
-                      <wps:style>
-                        <a:lnRef idx="2">
-                          <a:schemeClr val="dk1"/>
-                        </a:lnRef>
-                        <a:fillRef idx="1">
-                          <a:schemeClr val="lt1"/>
-                        </a:fillRef>
-                        <a:effectRef idx="0">
-                          <a:schemeClr val="dk1"/>
-                        </a:effectRef>
-                        <a:fontRef idx="minor">
-                          <a:schemeClr val="dk1"/>
-                        </a:fontRef>
-                      </wps:style>
-                      <wps:bodyPr rot="0" spcFirstLastPara="0" vertOverflow="overflow" horzOverflow="overflow" vert="horz" wrap="square" lIns="91440" tIns="45720" rIns="91440" bIns="45720" numCol="1" spcCol="0" rtlCol="0" fromWordArt="0" anchor="ctr" anchorCtr="0" forceAA="0" compatLnSpc="1">
-                        <a:prstTxWarp prst="textNoShape">
-                          <a:avLst/>
-                        </a:prstTxWarp>
-                        <a:noAutofit/>
-                      </wps:bodyPr>
-                    </wps:wsp>
-                  </a:graphicData>
-                </a:graphic>
-              </wp:anchor>
-            </w:drawing>
-          </mc:Choice>
-          <mc:Fallback>
-            <w:pict>
-              <v:oval id="Oval 5" o:spid="_x0000_s1026" style="position:absolute;margin-left:343.4pt;margin-top:118.55pt;width:18.3pt;height:16.95pt;z-index:251661312;visibility:visible;mso-wrap-style:square;mso-wrap-distance-left:9pt;mso-wrap-distance-top:0;mso-wrap-distance-right:9pt;mso-wrap-distance-bottom:0;mso-position-horizontal:absolute;mso-position-horizontal-relative:text;mso-position-vertical:absolute;mso-position-vertical-relative:text;v-text-anchor:middle" o:gfxdata="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" fillcolor="white [3201]" strokecolor="black [3200]" strokeweight="2pt"/>
-            </w:pict>
-          </mc:Fallback>
-        </mc:AlternateContent>
-      </w:r>
       <w:r>
         <w:rPr>
           <w:rFonts w:eastAsia="DFPOP1-W9"/>
@@ -10239,6 +10520,32 @@
         </w:rPr>
         <w:tab/>
       </w:r>
+      <w:r>
+        <w:rPr>
+          <w:rFonts w:eastAsia="DFPOP1-W9"/>
+          <w:sz w:val="24"/>
+          <w:lang w:val="en-ID"/>
+        </w:rPr>
+        <w:t xml:space="preserve">                                                                                                                  </w:t>
+      </w:r>
+      <w:r>
+        <w:rPr>
+          <w:rFonts w:eastAsia="DFPOP1-W9"/>
+          <w:b/>
+          <w:sz w:val="24"/>
+          <w:lang w:val="en-ID"/>
+        </w:rPr>
+        <w:t xml:space="preserve">  </w:t>
+      </w:r>
+      <w:r>
+        <w:rPr>
+          <w:rFonts w:eastAsia="DFPOP1-W9"/>
+          <w:b/>
+          <w:sz w:val="24"/>
+          <w:lang w:val="en-ID"/>
+        </w:rPr>
+        <w:t>√</w:t>
+      </w:r>
     </w:p>
     <w:p>
       <w:pPr>
@@ -10454,6 +10761,7 @@
         </w:tabs>
         <w:rPr>
           <w:rFonts w:eastAsia="DFPOP1-W9"/>
+          <w:b/>
           <w:sz w:val="24"/>
           <w:lang w:val="en-ID"/>
         </w:rPr>
@@ -10461,74 +10769,33 @@
       <w:r>
         <w:rPr>
           <w:rFonts w:eastAsia="DFPOP1-W9"/>
-          <w:noProof/>
-          <w:sz w:val="24"/>
-        </w:rPr>
-        <mc:AlternateContent>
-          <mc:Choice Requires="wps">
-            <w:drawing>
-              <wp:anchor distT="0" distB="0" distL="114300" distR="114300" simplePos="0" relativeHeight="251663360" behindDoc="0" locked="0" layoutInCell="1" allowOverlap="1" wp14:anchorId="6E356374" wp14:editId="11353FF2">
-                <wp:simplePos x="0" y="0"/>
-                <wp:positionH relativeFrom="column">
-                  <wp:posOffset>1126442</wp:posOffset>
-                </wp:positionH>
-                <wp:positionV relativeFrom="paragraph">
-                  <wp:posOffset>13335</wp:posOffset>
-                </wp:positionV>
-                <wp:extent cx="232914" cy="215661"/>
-                <wp:effectExtent l="0" t="0" r="15240" b="13335"/>
-                <wp:wrapNone/>
-                <wp:docPr id="8" name="Oval 8"/>
-                <wp:cNvGraphicFramePr/>
-                <a:graphic xmlns:a="http://schemas.openxmlformats.org/drawingml/2006/main">
-                  <a:graphicData uri="http://schemas.microsoft.com/office/word/2010/wordprocessingShape">
-                    <wps:wsp>
-                      <wps:cNvSpPr/>
-                      <wps:spPr>
-                        <a:xfrm>
-                          <a:off x="0" y="0"/>
-                          <a:ext cx="232914" cy="215661"/>
-                        </a:xfrm>
-                        <a:prstGeom prst="ellipse">
-                          <a:avLst/>
-                        </a:prstGeom>
-                      </wps:spPr>
-                      <wps:style>
-                        <a:lnRef idx="2">
-                          <a:schemeClr val="dk1"/>
-                        </a:lnRef>
-                        <a:fillRef idx="1">
-                          <a:schemeClr val="lt1"/>
-                        </a:fillRef>
-                        <a:effectRef idx="0">
-                          <a:schemeClr val="dk1"/>
-                        </a:effectRef>
-                        <a:fontRef idx="minor">
-                          <a:schemeClr val="dk1"/>
-                        </a:fontRef>
-                      </wps:style>
-                      <wps:bodyPr rot="0" spcFirstLastPara="0" vertOverflow="overflow" horzOverflow="overflow" vert="horz" wrap="square" lIns="91440" tIns="45720" rIns="91440" bIns="45720" numCol="1" spcCol="0" rtlCol="0" fromWordArt="0" anchor="ctr" anchorCtr="0" forceAA="0" compatLnSpc="1">
-                        <a:prstTxWarp prst="textNoShape">
-                          <a:avLst/>
-                        </a:prstTxWarp>
-                        <a:noAutofit/>
-                      </wps:bodyPr>
-                    </wps:wsp>
-                  </a:graphicData>
-                </a:graphic>
-              </wp:anchor>
-            </w:drawing>
-          </mc:Choice>
-          <mc:Fallback>
-            <w:pict>
-              <v:oval id="Oval 8" o:spid="_x0000_s1026" style="position:absolute;margin-left:88.7pt;margin-top:1.05pt;width:18.35pt;height:17pt;z-index:251663360;visibility:visible;mso-wrap-style:square;mso-wrap-distance-left:9pt;mso-wrap-distance-top:0;mso-wrap-distance-right:9pt;mso-wrap-distance-bottom:0;mso-position-horizontal:absolute;mso-position-horizontal-relative:text;mso-position-vertical:absolute;mso-position-vertical-relative:text;v-text-anchor:middle" o:gfxdata="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" fillcolor="white [3201]" strokecolor="black [3200]" strokeweight="2pt"/>
-            </w:pict>
-          </mc:Fallback>
-        </mc:AlternateContent>
-      </w:r>
-      <w:r>
-        <w:rPr>
-          <w:rFonts w:eastAsia="DFPOP1-W9"/>
+          <w:sz w:val="24"/>
+          <w:lang w:val="en-ID"/>
+        </w:rPr>
+        <w:t xml:space="preserve">                                      </w:t>
+      </w:r>
+      <w:r>
+        <w:rPr>
+          <w:rFonts w:eastAsia="DFPOP1-W9"/>
+          <w:b/>
+          <w:sz w:val="24"/>
+          <w:lang w:val="en-ID"/>
+        </w:rPr>
+        <w:t xml:space="preserve"> </w:t>
+      </w:r>
+      <w:r>
+        <w:rPr>
+          <w:rFonts w:eastAsia="DFPOP1-W9"/>
+          <w:b/>
+          <w:sz w:val="24"/>
+          <w:lang w:val="en-ID"/>
+        </w:rPr>
+        <w:t>√</w:t>
+      </w:r>
+      <w:r>
+        <w:rPr>
+          <w:rFonts w:eastAsia="DFPOP1-W9"/>
+          <w:b/>
           <w:sz w:val="24"/>
           <w:lang w:val="en-ID"/>
         </w:rPr>
@@ -10565,74 +10832,7 @@
           <w:noProof/>
           <w:sz w:val="24"/>
         </w:rPr>
-        <mc:AlternateContent>
-          <mc:Choice Requires="wps">
-            <w:drawing>
-              <wp:anchor distT="0" distB="0" distL="114300" distR="114300" simplePos="0" relativeHeight="251669504" behindDoc="0" locked="0" layoutInCell="1" allowOverlap="1" wp14:anchorId="2E09DBCC" wp14:editId="4B41E512">
-                <wp:simplePos x="0" y="0"/>
-                <wp:positionH relativeFrom="column">
-                  <wp:posOffset>4361180</wp:posOffset>
-                </wp:positionH>
-                <wp:positionV relativeFrom="paragraph">
-                  <wp:posOffset>1384300</wp:posOffset>
-                </wp:positionV>
-                <wp:extent cx="232410" cy="215265"/>
-                <wp:effectExtent l="0" t="0" r="15240" b="13335"/>
-                <wp:wrapNone/>
-                <wp:docPr id="13" name="Oval 13"/>
-                <wp:cNvGraphicFramePr/>
-                <a:graphic xmlns:a="http://schemas.openxmlformats.org/drawingml/2006/main">
-                  <a:graphicData uri="http://schemas.microsoft.com/office/word/2010/wordprocessingShape">
-                    <wps:wsp>
-                      <wps:cNvSpPr/>
-                      <wps:spPr>
-                        <a:xfrm>
-                          <a:off x="0" y="0"/>
-                          <a:ext cx="232410" cy="215265"/>
-                        </a:xfrm>
-                        <a:prstGeom prst="ellipse">
-                          <a:avLst/>
-                        </a:prstGeom>
-                      </wps:spPr>
-                      <wps:style>
-                        <a:lnRef idx="2">
-                          <a:schemeClr val="dk1"/>
-                        </a:lnRef>
-                        <a:fillRef idx="1">
-                          <a:schemeClr val="lt1"/>
-                        </a:fillRef>
-                        <a:effectRef idx="0">
-                          <a:schemeClr val="dk1"/>
-                        </a:effectRef>
-                        <a:fontRef idx="minor">
-                          <a:schemeClr val="dk1"/>
-                        </a:fontRef>
-                      </wps:style>
-                      <wps:bodyPr rot="0" spcFirstLastPara="0" vertOverflow="overflow" horzOverflow="overflow" vert="horz" wrap="square" lIns="91440" tIns="45720" rIns="91440" bIns="45720" numCol="1" spcCol="0" rtlCol="0" fromWordArt="0" anchor="ctr" anchorCtr="0" forceAA="0" compatLnSpc="1">
-                        <a:prstTxWarp prst="textNoShape">
-                          <a:avLst/>
-                        </a:prstTxWarp>
-                        <a:noAutofit/>
-                      </wps:bodyPr>
-                    </wps:wsp>
-                  </a:graphicData>
-                </a:graphic>
-              </wp:anchor>
-            </w:drawing>
-          </mc:Choice>
-          <mc:Fallback>
-            <w:pict>
-              <v:oval id="Oval 13" o:spid="_x0000_s1026" style="position:absolute;margin-left:343.4pt;margin-top:109pt;width:18.3pt;height:16.95pt;z-index:251669504;visibility:visible;mso-wrap-style:square;mso-wrap-distance-left:9pt;mso-wrap-distance-top:0;mso-wrap-distance-right:9pt;mso-wrap-distance-bottom:0;mso-position-horizontal:absolute;mso-position-horizontal-relative:text;mso-position-vertical:absolute;mso-position-vertical-relative:text;v-text-anchor:middle" o:gfxdata="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" fillcolor="white [3201]" strokecolor="black [3200]" strokeweight="2pt"/>
-            </w:pict>
-          </mc:Fallback>
-        </mc:AlternateContent>
-      </w:r>
-      <w:r>
-        <w:rPr>
-          <w:rFonts w:eastAsia="DFPOP1-W9"/>
-          <w:noProof/>
-          <w:sz w:val="24"/>
-        </w:rPr>
+        <w:lastRenderedPageBreak/>
         <mc:AlternateContent>
           <mc:Choice Requires="wps">
             <w:drawing>
@@ -10879,7 +11079,7 @@
     <w:p>
       <w:pPr>
         <w:tabs>
-          <w:tab w:val="left" w:pos="709"/>
+          <w:tab w:val="left" w:pos="6833"/>
         </w:tabs>
         <w:rPr>
           <w:rFonts w:eastAsia="DFPOP1-W9"/>
@@ -10888,6 +11088,24 @@
           <w:lang w:val="en-ID"/>
         </w:rPr>
       </w:pPr>
+      <w:r>
+        <w:rPr>
+          <w:rFonts w:eastAsia="DFPOP1-W9"/>
+          <w:b/>
+          <w:sz w:val="24"/>
+          <w:lang w:val="en-ID"/>
+        </w:rPr>
+        <w:tab/>
+      </w:r>
+      <w:r>
+        <w:rPr>
+          <w:rFonts w:eastAsia="DFPOP1-W9"/>
+          <w:b/>
+          <w:sz w:val="24"/>
+          <w:lang w:val="en-ID"/>
+        </w:rPr>
+        <w:t>√</w:t>
+      </w:r>
     </w:p>
     <w:p>
       <w:pPr>
@@ -10921,7 +11139,6 @@
           <w:sz w:val="24"/>
           <w:lang w:val="en-ID"/>
         </w:rPr>
-        <w:lastRenderedPageBreak/>
         <w:tab/>
       </w:r>
       <w:proofErr w:type="spellStart"/>
@@ -10949,15 +11166,7 @@
           <w:sz w:val="24"/>
           <w:lang w:val="en-ID"/>
         </w:rPr>
-        <w:t>s</w:t>
-      </w:r>
-      <w:r>
-        <w:rPr>
-          <w:rFonts w:eastAsia="DFPOP1-W9"/>
-          <w:sz w:val="24"/>
-          <w:lang w:val="en-ID"/>
-        </w:rPr>
-        <w:t>eperti</w:t>
+        <w:t>seperti</w:t>
       </w:r>
       <w:proofErr w:type="spellEnd"/>
       <w:r>
@@ -11002,15 +11211,7 @@
           <w:sz w:val="24"/>
           <w:lang w:val="en-ID"/>
         </w:rPr>
-        <w:t xml:space="preserve"> Allah</w:t>
-      </w:r>
-      <w:r>
-        <w:rPr>
-          <w:rFonts w:eastAsia="DFPOP1-W9"/>
-          <w:sz w:val="24"/>
-          <w:lang w:val="en-ID"/>
-        </w:rPr>
-        <w:t xml:space="preserve"> </w:t>
+        <w:t xml:space="preserve"> Allah </w:t>
       </w:r>
       <w:proofErr w:type="spellStart"/>
       <w:r>
@@ -13152,6 +13353,7 @@
           <w:sz w:val="24"/>
           <w:lang w:val="en-ID"/>
         </w:rPr>
+        <w:lastRenderedPageBreak/>
         <w:tab/>
       </w:r>
       <w:proofErr w:type="spellStart"/>
@@ -14068,45 +14270,6 @@
         </w:rPr>
         <w:t>!</w:t>
       </w:r>
-    </w:p>
-    <w:p>
-      <w:pPr>
-        <w:tabs>
-          <w:tab w:val="left" w:pos="709"/>
-        </w:tabs>
-        <w:jc w:val="both"/>
-        <w:rPr>
-          <w:rFonts w:eastAsia="DFPOP1-W9"/>
-          <w:sz w:val="24"/>
-          <w:lang w:val="en-ID"/>
-        </w:rPr>
-      </w:pPr>
-    </w:p>
-    <w:p>
-      <w:pPr>
-        <w:tabs>
-          <w:tab w:val="left" w:pos="709"/>
-        </w:tabs>
-        <w:jc w:val="both"/>
-        <w:rPr>
-          <w:rFonts w:eastAsia="DFPOP1-W9"/>
-          <w:sz w:val="24"/>
-          <w:lang w:val="en-ID"/>
-        </w:rPr>
-      </w:pPr>
-    </w:p>
-    <w:p>
-      <w:pPr>
-        <w:tabs>
-          <w:tab w:val="left" w:pos="709"/>
-        </w:tabs>
-        <w:jc w:val="both"/>
-        <w:rPr>
-          <w:rFonts w:eastAsia="DFPOP1-W9"/>
-          <w:sz w:val="24"/>
-          <w:lang w:val="en-ID"/>
-        </w:rPr>
-      </w:pPr>
     </w:p>
     <w:p>
       <w:pPr>
@@ -14140,7 +14303,6 @@
           <w:sz w:val="24"/>
           <w:lang w:val="en-ID"/>
         </w:rPr>
-        <w:lastRenderedPageBreak/>
         <w:t>YANG MANA YAAAAA?</w:t>
       </w:r>
       <w:proofErr w:type="gramEnd"/>
@@ -14403,6 +14565,146 @@
         <mc:AlternateContent>
           <mc:Choice Requires="wps">
             <w:drawing>
+              <wp:anchor distT="0" distB="0" distL="114300" distR="114300" simplePos="0" relativeHeight="251683840" behindDoc="0" locked="0" layoutInCell="1" allowOverlap="1">
+                <wp:simplePos x="0" y="0"/>
+                <wp:positionH relativeFrom="column">
+                  <wp:posOffset>2397603</wp:posOffset>
+                </wp:positionH>
+                <wp:positionV relativeFrom="paragraph">
+                  <wp:posOffset>149836</wp:posOffset>
+                </wp:positionV>
+                <wp:extent cx="1406885" cy="2536166"/>
+                <wp:effectExtent l="0" t="38100" r="60325" b="17145"/>
+                <wp:wrapNone/>
+                <wp:docPr id="2" name="Straight Arrow Connector 2"/>
+                <wp:cNvGraphicFramePr/>
+                <a:graphic xmlns:a="http://schemas.openxmlformats.org/drawingml/2006/main">
+                  <a:graphicData uri="http://schemas.microsoft.com/office/word/2010/wordprocessingShape">
+                    <wps:wsp>
+                      <wps:cNvCnPr/>
+                      <wps:spPr>
+                        <a:xfrm flipV="1">
+                          <a:off x="0" y="0"/>
+                          <a:ext cx="1406885" cy="2536166"/>
+                        </a:xfrm>
+                        <a:prstGeom prst="straightConnector1">
+                          <a:avLst/>
+                        </a:prstGeom>
+                        <a:ln>
+                          <a:tailEnd type="arrow"/>
+                        </a:ln>
+                      </wps:spPr>
+                      <wps:style>
+                        <a:lnRef idx="1">
+                          <a:schemeClr val="dk1"/>
+                        </a:lnRef>
+                        <a:fillRef idx="0">
+                          <a:schemeClr val="dk1"/>
+                        </a:fillRef>
+                        <a:effectRef idx="0">
+                          <a:schemeClr val="dk1"/>
+                        </a:effectRef>
+                        <a:fontRef idx="minor">
+                          <a:schemeClr val="tx1"/>
+                        </a:fontRef>
+                      </wps:style>
+                      <wps:bodyPr/>
+                    </wps:wsp>
+                  </a:graphicData>
+                </a:graphic>
+              </wp:anchor>
+            </w:drawing>
+          </mc:Choice>
+          <mc:Fallback>
+            <w:pict>
+              <v:shapetype id="_x0000_t32" coordsize="21600,21600" o:spt="32" o:oned="t" path="m,l21600,21600e" filled="f">
+                <v:path arrowok="t" fillok="f" o:connecttype="none"/>
+                <o:lock v:ext="edit" shapetype="t"/>
+              </v:shapetype>
+              <v:shape id="Straight Arrow Connector 2" o:spid="_x0000_s1026" type="#_x0000_t32" style="position:absolute;margin-left:188.8pt;margin-top:11.8pt;width:110.8pt;height:199.7pt;flip:y;z-index:251683840;visibility:visible;mso-wrap-style:square;mso-wrap-distance-left:9pt;mso-wrap-distance-top:0;mso-wrap-distance-right:9pt;mso-wrap-distance-bottom:0;mso-position-horizontal:absolute;mso-position-horizontal-relative:text;mso-position-vertical:absolute;mso-position-vertical-relative:text" o:gfxdata="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" strokecolor="black [3040]">
+                <v:stroke endarrow="open"/>
+              </v:shape>
+            </w:pict>
+          </mc:Fallback>
+        </mc:AlternateContent>
+      </w:r>
+      <w:r>
+        <w:rPr>
+          <w:rFonts w:ascii="DFPOP1-W9" w:eastAsia="DFPOP1-W9"/>
+          <w:noProof/>
+          <w:sz w:val="24"/>
+        </w:rPr>
+        <mc:AlternateContent>
+          <mc:Choice Requires="wps">
+            <w:drawing>
+              <wp:anchor distT="0" distB="0" distL="114300" distR="114300" simplePos="0" relativeHeight="251682816" behindDoc="0" locked="0" layoutInCell="1" allowOverlap="1">
+                <wp:simplePos x="0" y="0"/>
+                <wp:positionH relativeFrom="column">
+                  <wp:posOffset>1759249</wp:posOffset>
+                </wp:positionH>
+                <wp:positionV relativeFrom="paragraph">
+                  <wp:posOffset>149836</wp:posOffset>
+                </wp:positionV>
+                <wp:extent cx="2044999" cy="1699404"/>
+                <wp:effectExtent l="0" t="0" r="69850" b="53340"/>
+                <wp:wrapNone/>
+                <wp:docPr id="1" name="Straight Arrow Connector 1"/>
+                <wp:cNvGraphicFramePr/>
+                <a:graphic xmlns:a="http://schemas.openxmlformats.org/drawingml/2006/main">
+                  <a:graphicData uri="http://schemas.microsoft.com/office/word/2010/wordprocessingShape">
+                    <wps:wsp>
+                      <wps:cNvCnPr/>
+                      <wps:spPr>
+                        <a:xfrm>
+                          <a:off x="0" y="0"/>
+                          <a:ext cx="2044999" cy="1699404"/>
+                        </a:xfrm>
+                        <a:prstGeom prst="straightConnector1">
+                          <a:avLst/>
+                        </a:prstGeom>
+                        <a:ln>
+                          <a:tailEnd type="arrow"/>
+                        </a:ln>
+                      </wps:spPr>
+                      <wps:style>
+                        <a:lnRef idx="1">
+                          <a:schemeClr val="dk1"/>
+                        </a:lnRef>
+                        <a:fillRef idx="0">
+                          <a:schemeClr val="dk1"/>
+                        </a:fillRef>
+                        <a:effectRef idx="0">
+                          <a:schemeClr val="dk1"/>
+                        </a:effectRef>
+                        <a:fontRef idx="minor">
+                          <a:schemeClr val="tx1"/>
+                        </a:fontRef>
+                      </wps:style>
+                      <wps:bodyPr/>
+                    </wps:wsp>
+                  </a:graphicData>
+                </a:graphic>
+              </wp:anchor>
+            </w:drawing>
+          </mc:Choice>
+          <mc:Fallback>
+            <w:pict>
+              <v:shape id="Straight Arrow Connector 1" o:spid="_x0000_s1026" type="#_x0000_t32" style="position:absolute;margin-left:138.5pt;margin-top:11.8pt;width:161pt;height:133.8pt;z-index:251682816;visibility:visible;mso-wrap-style:square;mso-wrap-distance-left:9pt;mso-wrap-distance-top:0;mso-wrap-distance-right:9pt;mso-wrap-distance-bottom:0;mso-position-horizontal:absolute;mso-position-horizontal-relative:text;mso-position-vertical:absolute;mso-position-vertical-relative:text" o:gfxdata="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" strokecolor="black [3040]">
+                <v:stroke endarrow="open"/>
+              </v:shape>
+            </w:pict>
+          </mc:Fallback>
+        </mc:AlternateContent>
+      </w:r>
+      <w:r>
+        <w:rPr>
+          <w:rFonts w:ascii="DFPOP1-W9" w:eastAsia="DFPOP1-W9"/>
+          <w:noProof/>
+          <w:sz w:val="24"/>
+        </w:rPr>
+        <mc:AlternateContent>
+          <mc:Choice Requires="wps">
+            <w:drawing>
               <wp:anchor distT="0" distB="0" distL="114300" distR="114300" simplePos="0" relativeHeight="251675648" behindDoc="0" locked="0" layoutInCell="1" allowOverlap="1" wp14:anchorId="01E0629D" wp14:editId="1833DBDB">
                 <wp:simplePos x="0" y="0"/>
                 <wp:positionH relativeFrom="column">
@@ -15044,8 +15346,6 @@
         </w:rPr>
         <w:tab/>
       </w:r>
-      <w:bookmarkStart w:id="0" w:name="_GoBack"/>
-      <w:bookmarkEnd w:id="0"/>
       <w:r>
         <w:rPr>
           <w:rFonts w:eastAsia="DFPOP1-W9"/>
@@ -15272,6 +15572,8 @@
         </w:rPr>
         <w:t xml:space="preserve"> </w:t>
       </w:r>
+      <w:bookmarkStart w:id="0" w:name="_GoBack"/>
+      <w:bookmarkEnd w:id="0"/>
     </w:p>
     <w:p>
       <w:pPr>
@@ -15280,7 +15582,7 @@
         </w:tabs>
         <w:jc w:val="both"/>
         <w:rPr>
-          <w:rFonts w:eastAsia="DFPOP1-W9" w:hint="eastAsia"/>
+          <w:rFonts w:eastAsia="DFPOP1-W9"/>
           <w:sz w:val="24"/>
           <w:lang w:val="en-ID"/>
         </w:rPr>
@@ -17408,7 +17710,7 @@
 </file>
 
 <file path=customXml/itemProps1.xml><?xml version="1.0" encoding="utf-8"?>
-<ds:datastoreItem xmlns:ds="http://schemas.openxmlformats.org/officeDocument/2006/customXml" ds:itemID="{5BB6BE9B-9B1C-47F3-B619-ECF5FC37CF3F}">
+<ds:datastoreItem xmlns:ds="http://schemas.openxmlformats.org/officeDocument/2006/customXml" ds:itemID="{F9F1D0D1-C332-4229-9D19-DF49A09333B8}">
   <ds:schemaRefs>
     <ds:schemaRef ds:uri="http://schemas.openxmlformats.org/officeDocument/2006/bibliography"/>
   </ds:schemaRefs>
